--- a/Writeups/Group13Act3Questions.docx
+++ b/Writeups/Group13Act3Questions.docx
@@ -16,80 +16,16 @@
           <w:sz w:val="24"/>
           <w:szCs w:val="24"/>
         </w:rPr>
-        <w:t>Project Writeup Act 1</w:t>
-      </w:r>
-    </w:p>
-    <w:p>
-      <w:pPr>
-        <w:rPr>
-          <w:rFonts w:ascii="Times New Roman" w:hAnsi="Times New Roman" w:cs="Times New Roman"/>
-          <w:sz w:val="24"/>
-          <w:szCs w:val="24"/>
-        </w:rPr>
-      </w:pPr>
-      <w:r>
-        <w:rPr>
-          <w:rFonts w:ascii="Times New Roman" w:hAnsi="Times New Roman" w:cs="Times New Roman"/>
-          <w:sz w:val="24"/>
-          <w:szCs w:val="24"/>
-        </w:rPr>
-        <w:t>CSEC-380 Project Group 13</w:t>
-      </w:r>
-    </w:p>
-    <w:p>
-      <w:pPr>
-        <w:rPr>
-          <w:rFonts w:ascii="Times New Roman" w:hAnsi="Times New Roman" w:cs="Times New Roman"/>
-          <w:sz w:val="24"/>
-          <w:szCs w:val="24"/>
-        </w:rPr>
-      </w:pPr>
-      <w:r>
-        <w:rPr>
-          <w:rFonts w:ascii="Times New Roman" w:hAnsi="Times New Roman" w:cs="Times New Roman"/>
-          <w:sz w:val="24"/>
-          <w:szCs w:val="24"/>
-        </w:rPr>
-        <w:t>Connor Leavesley, Joshua Niemann</w:t>
-      </w:r>
-    </w:p>
-    <w:p>
-      <w:pPr>
-        <w:rPr>
-          <w:rFonts w:ascii="Times New Roman" w:hAnsi="Times New Roman" w:cs="Times New Roman"/>
-          <w:sz w:val="24"/>
-          <w:szCs w:val="24"/>
-        </w:rPr>
-      </w:pPr>
-    </w:p>
-    <w:p>
-      <w:pPr>
-        <w:rPr>
-          <w:rFonts w:ascii="Times New Roman" w:hAnsi="Times New Roman" w:cs="Times New Roman"/>
-          <w:b/>
-          <w:sz w:val="24"/>
-          <w:szCs w:val="24"/>
-        </w:rPr>
-      </w:pPr>
-      <w:r>
-        <w:rPr>
-          <w:rFonts w:ascii="Times New Roman" w:hAnsi="Times New Roman" w:cs="Times New Roman"/>
-          <w:b/>
-          <w:sz w:val="24"/>
-          <w:szCs w:val="24"/>
-        </w:rPr>
-        <w:t>Provide a link to the test cases you generated for this activity.</w:t>
-      </w:r>
-    </w:p>
-    <w:p>
-      <w:pPr>
-        <w:rPr>
-          <w:rFonts w:ascii="Times New Roman" w:hAnsi="Times New Roman" w:cs="Times New Roman"/>
-          <w:b/>
-          <w:sz w:val="24"/>
-          <w:szCs w:val="24"/>
-        </w:rPr>
-      </w:pPr>
+        <w:t xml:space="preserve">Project Writeup Act </w:t>
+      </w:r>
+      <w:r>
+        <w:rPr>
+          <w:rFonts w:ascii="Times New Roman" w:hAnsi="Times New Roman" w:cs="Times New Roman"/>
+          <w:sz w:val="24"/>
+          <w:szCs w:val="24"/>
+        </w:rPr>
+        <w:t>3</w:t>
+      </w:r>
       <w:bookmarkStart w:id="0" w:name="_GoBack"/>
       <w:bookmarkEnd w:id="0"/>
     </w:p>
@@ -97,6 +33,99 @@
       <w:pPr>
         <w:rPr>
           <w:rFonts w:ascii="Times New Roman" w:hAnsi="Times New Roman" w:cs="Times New Roman"/>
+          <w:sz w:val="24"/>
+          <w:szCs w:val="24"/>
+        </w:rPr>
+      </w:pPr>
+      <w:r>
+        <w:rPr>
+          <w:rFonts w:ascii="Times New Roman" w:hAnsi="Times New Roman" w:cs="Times New Roman"/>
+          <w:sz w:val="24"/>
+          <w:szCs w:val="24"/>
+        </w:rPr>
+        <w:t>CSEC-380 Project Group 13</w:t>
+      </w:r>
+    </w:p>
+    <w:p>
+      <w:pPr>
+        <w:rPr>
+          <w:rFonts w:ascii="Times New Roman" w:hAnsi="Times New Roman" w:cs="Times New Roman"/>
+          <w:sz w:val="24"/>
+          <w:szCs w:val="24"/>
+        </w:rPr>
+      </w:pPr>
+      <w:r>
+        <w:rPr>
+          <w:rFonts w:ascii="Times New Roman" w:hAnsi="Times New Roman" w:cs="Times New Roman"/>
+          <w:sz w:val="24"/>
+          <w:szCs w:val="24"/>
+        </w:rPr>
+        <w:t>Connor Leavesley, Joshua Niemann</w:t>
+      </w:r>
+    </w:p>
+    <w:p>
+      <w:pPr>
+        <w:rPr>
+          <w:rFonts w:ascii="Times New Roman" w:hAnsi="Times New Roman" w:cs="Times New Roman"/>
+          <w:sz w:val="24"/>
+          <w:szCs w:val="24"/>
+        </w:rPr>
+      </w:pPr>
+    </w:p>
+    <w:p>
+      <w:pPr>
+        <w:rPr>
+          <w:rFonts w:ascii="Times New Roman" w:hAnsi="Times New Roman" w:cs="Times New Roman"/>
+          <w:b/>
+          <w:sz w:val="24"/>
+          <w:szCs w:val="24"/>
+        </w:rPr>
+      </w:pPr>
+      <w:r>
+        <w:rPr>
+          <w:rFonts w:ascii="Times New Roman" w:hAnsi="Times New Roman" w:cs="Times New Roman"/>
+          <w:b/>
+          <w:sz w:val="24"/>
+          <w:szCs w:val="24"/>
+        </w:rPr>
+        <w:t>Provide a link to the test cases you generated for this activity.</w:t>
+      </w:r>
+    </w:p>
+    <w:p>
+      <w:pPr>
+        <w:rPr>
+          <w:rFonts w:ascii="Times New Roman" w:hAnsi="Times New Roman" w:cs="Times New Roman"/>
+          <w:b/>
+          <w:sz w:val="24"/>
+          <w:szCs w:val="24"/>
+        </w:rPr>
+      </w:pPr>
+      <w:hyperlink r:id="rId5" w:history="1">
+        <w:r>
+          <w:rPr>
+            <w:rStyle w:val="Hyperlink"/>
+            <w:rFonts w:ascii="Times New Roman" w:hAnsi="Times New Roman" w:cs="Times New Roman"/>
+            <w:sz w:val="24"/>
+            <w:szCs w:val="24"/>
+          </w:rPr>
+          <w:t>https://github.com/clev98/CSEC380-Project/tree/master/Tests</w:t>
+        </w:r>
+      </w:hyperlink>
+    </w:p>
+    <w:p>
+      <w:pPr>
+        <w:rPr>
+          <w:rFonts w:ascii="Times New Roman" w:hAnsi="Times New Roman" w:cs="Times New Roman"/>
+          <w:b/>
+          <w:sz w:val="24"/>
+          <w:szCs w:val="24"/>
+        </w:rPr>
+      </w:pPr>
+    </w:p>
+    <w:p>
+      <w:pPr>
+        <w:rPr>
+          <w:rFonts w:ascii="Times New Roman" w:hAnsi="Times New Roman" w:cs="Times New Roman"/>
           <w:b/>
           <w:sz w:val="24"/>
           <w:szCs w:val="24"/>
@@ -126,7 +155,15 @@
           <w:sz w:val="24"/>
           <w:szCs w:val="24"/>
         </w:rPr>
-        <w:t xml:space="preserve">To access the protected pages, the user needs to have a session ID from the server. Without the session ID, protected pages cannot be accessed, and the user will be returned to the login page. </w:t>
+        <w:t>To access the protected pages, the user needs to have a session ID from the server. Without the session ID, protected pages cannot be accessed</w:t>
+      </w:r>
+      <w:r>
+        <w:rPr>
+          <w:rFonts w:ascii="Times New Roman" w:hAnsi="Times New Roman" w:cs="Times New Roman"/>
+          <w:sz w:val="24"/>
+          <w:szCs w:val="24"/>
+        </w:rPr>
+        <w:t xml:space="preserve">, and the user will be returned to the login page. </w:t>
       </w:r>
     </w:p>
     <w:p>
@@ -490,15 +527,6 @@
   </w:abstractNum>
   <w:num w:numId="1">
     <w:abstractNumId w:val="0"/>
-    <w:lvlOverride w:ilvl="0"/>
-    <w:lvlOverride w:ilvl="1"/>
-    <w:lvlOverride w:ilvl="2"/>
-    <w:lvlOverride w:ilvl="3"/>
-    <w:lvlOverride w:ilvl="4"/>
-    <w:lvlOverride w:ilvl="5"/>
-    <w:lvlOverride w:ilvl="6"/>
-    <w:lvlOverride w:ilvl="7"/>
-    <w:lvlOverride w:ilvl="8"/>
   </w:num>
 </w:numbering>
 </file>
@@ -941,6 +969,18 @@
       <w:contextualSpacing/>
     </w:pPr>
   </w:style>
+  <w:style w:type="character" w:styleId="Hyperlink">
+    <w:name w:val="Hyperlink"/>
+    <w:basedOn w:val="DefaultParagraphFont"/>
+    <w:uiPriority w:val="99"/>
+    <w:semiHidden/>
+    <w:unhideWhenUsed/>
+    <w:rsid w:val="006B27CC"/>
+    <w:rPr>
+      <w:color w:val="0000FF"/>
+      <w:u w:val="single"/>
+    </w:rPr>
+  </w:style>
 </w:styles>
 </file>
 
